--- a/docs/assets/A_Sheremet_EN.docx
+++ b/docs/assets/A_Sheremet_EN.docx
@@ -83,7 +83,23 @@
           <w:rFonts w:cs="" w:cstheme="minorBidi"/>
           <w:color w:val="0370AD"/>
         </w:rPr>
-        <w:t>Ms. AV (Alesya) Sheremet</w:t>
+        <w:t xml:space="preserve">Ms. AV (Alesya) </w:t>
+      </w:r>
+      <w:r>
+        <w:rPr>
+          <w:rStyle w:val="A0"/>
+          <w:rFonts w:cs="" w:cstheme="minorBidi"/>
+          <w:color w:val="0370AD"/>
+        </w:rPr>
+        <w:t xml:space="preserve">Valeriyevna </w:t>
+      </w:r>
+      <w:r>
+        <w:rPr>
+          <w:rStyle w:val="A0"/>
+          <w:rFonts w:cs="" w:cstheme="minorBidi"/>
+          <w:color w:val="0370AD"/>
+        </w:rPr>
+        <w:t>Sheremet</w:t>
       </w:r>
     </w:p>
     <w:p>
@@ -269,11 +285,38 @@
               <w:rPr>
                 <w:rFonts w:eastAsia="" w:eastAsiaTheme="minorEastAsia"/>
                 <w:color w:val="000000"/>
-                <w:kern w:val="0"/>
                 <w:sz w:val="24"/>
                 <w:szCs w:val="24"/>
+              </w:rPr>
+            </w:r>
+          </w:p>
+          <w:p>
+            <w:pPr>
+              <w:pStyle w:val="Normal"/>
+              <w:widowControl w:val="false"/>
+              <w:suppressAutoHyphens w:val="true"/>
+              <w:spacing w:lineRule="auto" w:line="240" w:before="0" w:after="0"/>
+              <w:ind w:left="0" w:hanging="0"/>
+              <w:jc w:val="left"/>
+              <w:rPr>
+                <w:rFonts w:eastAsia="" w:eastAsiaTheme="minorEastAsia"/>
+                <w:color w:val="000000"/>
+                <w:szCs w:val="20"/>
+              </w:rPr>
+            </w:pPr>
+            <w:r>
+              <w:rPr>
+                <w:rFonts w:eastAsia="" w:eastAsiaTheme="minorEastAsia"/>
+                <w:color w:val="000000"/>
+                <w:kern w:val="0"/>
+                <w:szCs w:val="20"/>
                 <w:lang w:val="nl-NL" w:eastAsia="nl-NL" w:bidi="ar-SA"/>
               </w:rPr>
+              <w:t>I am a software engineer with a focus on creating clean, reusable code, quality of implementation and software testing.</w:t>
+              <w:br/>
+              <w:br/>
+              <w:t>I have good coaching skills, she transfers knowledge via workshops or 1:1. I am self-starting and self-motivated, I am a team player with good verbal and written communication skills.</w:t>
+              <w:br/>
             </w:r>
           </w:p>
           <w:p>
@@ -294,15 +337,8 @@
               <w:rPr>
                 <w:rFonts w:eastAsia="" w:eastAsiaTheme="minorEastAsia"/>
                 <w:color w:val="000000"/>
-                <w:kern w:val="0"/>
-                <w:szCs w:val="20"/>
-                <w:lang w:val="nl-NL" w:eastAsia="nl-NL" w:bidi="ar-SA"/>
-              </w:rPr>
-              <w:t>I am a software engineer with a focus on creating clean, reusable code, quality of implementation and software testing.</w:t>
-              <w:br/>
-              <w:br/>
-              <w:t>I have good coaching skills, she transfers knowledge via workshops or 1:1. I am self-starting and self-motivated, I am a team player with good verbal and written communication skills.</w:t>
-              <w:br/>
+                <w:szCs w:val="20"/>
+              </w:rPr>
             </w:r>
           </w:p>
           <w:p>
@@ -314,18 +350,12 @@
               <w:ind w:left="0" w:hanging="0"/>
               <w:jc w:val="left"/>
               <w:rPr>
-                <w:rFonts w:eastAsia="" w:eastAsiaTheme="minorEastAsia"/>
-                <w:color w:val="000000"/>
-                <w:szCs w:val="20"/>
-              </w:rPr>
-            </w:pPr>
-            <w:r>
-              <w:rPr>
-                <w:rFonts w:eastAsia="" w:eastAsiaTheme="minorEastAsia"/>
-                <w:color w:val="000000"/>
-                <w:kern w:val="0"/>
-                <w:szCs w:val="20"/>
-                <w:lang w:val="nl-NL" w:eastAsia="nl-NL" w:bidi="ar-SA"/>
+                <w:szCs w:val="20"/>
+              </w:rPr>
+            </w:pPr>
+            <w:r>
+              <w:rPr>
+                <w:szCs w:val="20"/>
               </w:rPr>
             </w:r>
           </w:p>
@@ -343,29 +373,7 @@
             </w:pPr>
             <w:r>
               <w:rPr>
-                <w:kern w:val="0"/>
-                <w:szCs w:val="20"/>
-                <w:lang w:val="nl-NL" w:eastAsia="nl-NL" w:bidi="ar-SA"/>
-              </w:rPr>
-            </w:r>
-          </w:p>
-          <w:p>
-            <w:pPr>
-              <w:pStyle w:val="Normal"/>
-              <w:widowControl w:val="false"/>
-              <w:suppressAutoHyphens w:val="true"/>
-              <w:spacing w:lineRule="auto" w:line="240" w:before="0" w:after="0"/>
-              <w:ind w:left="0" w:hanging="0"/>
-              <w:jc w:val="left"/>
-              <w:rPr>
-                <w:szCs w:val="20"/>
-              </w:rPr>
-            </w:pPr>
-            <w:r>
-              <w:rPr>
-                <w:kern w:val="0"/>
-                <w:szCs w:val="20"/>
-                <w:lang w:val="nl-NL" w:eastAsia="nl-NL" w:bidi="ar-SA"/>
+                <w:szCs w:val="20"/>
               </w:rPr>
             </w:r>
           </w:p>
@@ -425,11 +433,36 @@
               <w:rPr>
                 <w:rFonts w:eastAsia="" w:cs="Consolas" w:eastAsiaTheme="minorEastAsia" w:ascii="Consolas" w:hAnsi="Consolas"/>
                 <w:color w:val="1F4E79" w:themeColor="accent1" w:themeShade="80"/>
-                <w:kern w:val="0"/>
                 <w:sz w:val="24"/>
                 <w:szCs w:val="24"/>
+              </w:rPr>
+            </w:r>
+          </w:p>
+          <w:p>
+            <w:pPr>
+              <w:pStyle w:val="Normal"/>
+              <w:widowControl w:val="false"/>
+              <w:suppressAutoHyphens w:val="true"/>
+              <w:spacing w:lineRule="auto" w:line="240" w:before="0" w:after="0"/>
+              <w:ind w:left="0" w:hanging="0"/>
+              <w:jc w:val="left"/>
+              <w:rPr>
+                <w:rFonts w:eastAsia="" w:eastAsiaTheme="minorEastAsia"/>
+                <w:color w:val="000000"/>
+                <w:szCs w:val="20"/>
+              </w:rPr>
+            </w:pPr>
+            <w:r>
+              <w:rPr>
+                <w:rFonts w:eastAsia="" w:eastAsiaTheme="minorEastAsia"/>
+                <w:color w:val="000000"/>
+                <w:kern w:val="0"/>
+                <w:szCs w:val="20"/>
                 <w:lang w:val="nl-NL" w:eastAsia="nl-NL" w:bidi="ar-SA"/>
               </w:rPr>
+              <w:t>Agile software development</w:t>
+              <w:br/>
+              <w:t>Angular, Vue 3, React</w:t>
             </w:r>
           </w:p>
           <w:p>
@@ -447,20 +480,7 @@
               </w:rPr>
             </w:pPr>
             <w:r>
-              <w:rPr>
-                <w:rFonts w:eastAsia="" w:eastAsiaTheme="minorEastAsia"/>
-                <w:color w:val="000000"/>
-                <w:kern w:val="0"/>
-                <w:szCs w:val="20"/>
-                <w:lang w:val="nl-NL" w:eastAsia="nl-NL" w:bidi="ar-SA"/>
-              </w:rPr>
-              <w:t>Agile software development</w:t>
-              <w:br/>
-              <w:t>Azure CI/CD</w:t>
-              <w:br/>
-              <w:t>Azure Cloud development</w:t>
-              <w:br/>
-              <w:t>Angular, Vue 3, React</w:t>
+              <w:rPr/>
             </w:r>
           </w:p>
           <w:p>
@@ -481,84 +501,7 @@
               <w:rPr>
                 <w:rFonts w:eastAsia="" w:eastAsiaTheme="minorEastAsia"/>
                 <w:color w:val="000000"/>
-                <w:kern w:val="0"/>
-                <w:szCs w:val="20"/>
-                <w:lang w:val="nl-NL" w:eastAsia="nl-NL" w:bidi="ar-SA"/>
-              </w:rPr>
-              <w:t>Kubernetes</w:t>
-            </w:r>
-          </w:p>
-          <w:p>
-            <w:pPr>
-              <w:pStyle w:val="Normal"/>
-              <w:widowControl w:val="false"/>
-              <w:suppressAutoHyphens w:val="true"/>
-              <w:spacing w:lineRule="auto" w:line="240" w:before="0" w:after="0"/>
-              <w:ind w:left="0" w:hanging="0"/>
-              <w:jc w:val="left"/>
-              <w:rPr>
-                <w:rFonts w:eastAsia="" w:eastAsiaTheme="minorEastAsia"/>
-                <w:color w:val="000000"/>
-                <w:szCs w:val="20"/>
-              </w:rPr>
-            </w:pPr>
-            <w:r>
-              <w:rPr>
-                <w:rFonts w:eastAsia="" w:eastAsiaTheme="minorEastAsia"/>
-                <w:color w:val="000000"/>
-                <w:kern w:val="0"/>
-                <w:szCs w:val="20"/>
-                <w:lang w:val="nl-NL" w:eastAsia="nl-NL" w:bidi="ar-SA"/>
-              </w:rPr>
-              <w:t>Helm</w:t>
-            </w:r>
-          </w:p>
-          <w:p>
-            <w:pPr>
-              <w:pStyle w:val="Normal"/>
-              <w:widowControl w:val="false"/>
-              <w:suppressAutoHyphens w:val="true"/>
-              <w:spacing w:lineRule="auto" w:line="240" w:before="0" w:after="0"/>
-              <w:ind w:left="0" w:hanging="0"/>
-              <w:jc w:val="left"/>
-              <w:rPr>
-                <w:rFonts w:eastAsia="" w:eastAsiaTheme="minorEastAsia"/>
-                <w:color w:val="000000"/>
-                <w:szCs w:val="20"/>
-              </w:rPr>
-            </w:pPr>
-            <w:r>
-              <w:rPr>
-                <w:rFonts w:eastAsia="" w:eastAsiaTheme="minorEastAsia"/>
-                <w:color w:val="000000"/>
-                <w:kern w:val="0"/>
-                <w:szCs w:val="20"/>
-                <w:lang w:val="nl-NL" w:eastAsia="nl-NL" w:bidi="ar-SA"/>
-              </w:rPr>
-              <w:t>Docker</w:t>
-            </w:r>
-          </w:p>
-          <w:p>
-            <w:pPr>
-              <w:pStyle w:val="Normal"/>
-              <w:widowControl w:val="false"/>
-              <w:suppressAutoHyphens w:val="true"/>
-              <w:spacing w:lineRule="auto" w:line="240" w:before="0" w:after="0"/>
-              <w:ind w:left="0" w:hanging="0"/>
-              <w:jc w:val="left"/>
-              <w:rPr>
-                <w:rFonts w:eastAsia="" w:eastAsiaTheme="minorEastAsia"/>
-                <w:color w:val="000000"/>
-                <w:szCs w:val="20"/>
-              </w:rPr>
-            </w:pPr>
-            <w:r>
-              <w:rPr>
-                <w:rFonts w:eastAsia="" w:eastAsiaTheme="minorEastAsia"/>
-                <w:color w:val="000000"/>
-                <w:kern w:val="0"/>
-                <w:szCs w:val="20"/>
-                <w:lang w:val="nl-NL" w:eastAsia="nl-NL" w:bidi="ar-SA"/>
+                <w:szCs w:val="20"/>
               </w:rPr>
             </w:r>
           </w:p>
@@ -604,10 +547,8 @@
                 <w:rFonts w:eastAsia="" w:cs="Consolas" w:eastAsiaTheme="minorEastAsia" w:ascii="Consolas" w:hAnsi="Consolas"/>
                 <w:b/>
                 <w:color w:val="A31515"/>
-                <w:kern w:val="0"/>
                 <w:sz w:val="24"/>
                 <w:szCs w:val="24"/>
-                <w:lang w:val="nl-NL" w:eastAsia="nl-NL" w:bidi="ar-SA"/>
               </w:rPr>
             </w:r>
           </w:p>
@@ -745,19 +686,76 @@
               <w:jc w:val="left"/>
               <w:rPr>
                 <w:rFonts w:eastAsia="" w:eastAsiaTheme="minorEastAsia"/>
-                <w:color w:val="000000"/>
-                <w:szCs w:val="20"/>
-              </w:rPr>
-            </w:pPr>
-            <w:r>
-              <w:rPr>
-                <w:rFonts w:eastAsia="" w:eastAsiaTheme="minorEastAsia"/>
+                <w:b/>
+                <w:color w:val="000000"/>
+                <w:szCs w:val="20"/>
+              </w:rPr>
+            </w:pPr>
+            <w:r>
+              <w:rPr>
+                <w:rFonts w:eastAsia="" w:eastAsiaTheme="minorEastAsia"/>
+                <w:b/>
                 <w:color w:val="000000"/>
                 <w:kern w:val="0"/>
                 <w:szCs w:val="20"/>
                 <w:lang w:val="nl-NL" w:eastAsia="nl-NL" w:bidi="ar-SA"/>
               </w:rPr>
-              <w:t>01-04-2023 – present</w:t>
+              <w:t>Software Engineer | CAPGEMINI B.V.</w:t>
+            </w:r>
+          </w:p>
+          <w:p>
+            <w:pPr>
+              <w:pStyle w:val="Normal"/>
+              <w:widowControl w:val="false"/>
+              <w:suppressAutoHyphens w:val="true"/>
+              <w:spacing w:lineRule="auto" w:line="240" w:before="0" w:after="0"/>
+              <w:ind w:left="0" w:hanging="0"/>
+              <w:jc w:val="left"/>
+              <w:rPr>
+                <w:rFonts w:eastAsia="" w:eastAsiaTheme="minorEastAsia"/>
+                <w:color w:val="000000"/>
+                <w:szCs w:val="20"/>
+              </w:rPr>
+            </w:pPr>
+            <w:r>
+              <w:rPr>
+                <w:rFonts w:eastAsia="" w:eastAsiaTheme="minorEastAsia"/>
+                <w:color w:val="000000"/>
+                <w:kern w:val="0"/>
+                <w:szCs w:val="20"/>
+                <w:lang w:val="nl-NL" w:eastAsia="nl-NL" w:bidi="ar-SA"/>
+              </w:rPr>
+              <w:t>01-0</w:t>
+            </w:r>
+            <w:r>
+              <w:rPr>
+                <w:rFonts w:eastAsia="" w:eastAsiaTheme="minorEastAsia"/>
+                <w:color w:val="000000"/>
+                <w:kern w:val="0"/>
+                <w:szCs w:val="20"/>
+                <w:lang w:val="nl-NL" w:eastAsia="nl-NL" w:bidi="ar-SA"/>
+              </w:rPr>
+              <w:t>2</w:t>
+            </w:r>
+            <w:r>
+              <w:rPr>
+                <w:rFonts w:eastAsia="" w:eastAsiaTheme="minorEastAsia"/>
+                <w:color w:val="000000"/>
+                <w:kern w:val="0"/>
+                <w:szCs w:val="20"/>
+                <w:lang w:val="nl-NL" w:eastAsia="nl-NL" w:bidi="ar-SA"/>
+              </w:rPr>
+              <w:t xml:space="preserve">-2023 – </w:t>
+            </w:r>
+            <w:r>
+              <w:rPr>
+                <w:rFonts w:eastAsia="" w:eastAsiaTheme="minorEastAsia"/>
+                <w:color w:val="000000"/>
+                <w:kern w:val="0"/>
+                <w:szCs w:val="20"/>
+                <w:lang w:val="nl-NL" w:eastAsia="nl-NL" w:bidi="ar-SA"/>
+              </w:rPr>
+              <w:t>01-11-2023</w:t>
             </w:r>
           </w:p>
           <w:p>
@@ -803,6 +801,53 @@
                 <w:szCs w:val="20"/>
                 <w:lang w:val="nl-NL" w:eastAsia="nl-NL" w:bidi="ar-SA"/>
               </w:rPr>
+              <w:t xml:space="preserve">I joined Capgemini in the role of Senior Consultant. My task was to pass the Scrum Master certifications, Azure Fundamentals and Developer Certifications. At the same time prepare for the interviews at the clients. </w:t>
+            </w:r>
+          </w:p>
+          <w:p>
+            <w:pPr>
+              <w:pStyle w:val="Normal"/>
+              <w:widowControl w:val="false"/>
+              <w:suppressAutoHyphens w:val="true"/>
+              <w:spacing w:lineRule="auto" w:line="240" w:before="0" w:after="0"/>
+              <w:ind w:left="0" w:hanging="0"/>
+              <w:jc w:val="left"/>
+              <w:rPr>
+                <w:rFonts w:eastAsia="" w:eastAsiaTheme="minorEastAsia"/>
+                <w:color w:val="000000"/>
+                <w:szCs w:val="20"/>
+              </w:rPr>
+            </w:pPr>
+            <w:r>
+              <w:rPr>
+                <w:rFonts w:eastAsia="" w:eastAsiaTheme="minorEastAsia"/>
+                <w:color w:val="000000"/>
+                <w:szCs w:val="20"/>
+              </w:rPr>
+            </w:r>
+          </w:p>
+          <w:p>
+            <w:pPr>
+              <w:pStyle w:val="Normal"/>
+              <w:widowControl w:val="false"/>
+              <w:suppressAutoHyphens w:val="true"/>
+              <w:spacing w:lineRule="auto" w:line="240" w:before="0" w:after="0"/>
+              <w:ind w:left="0" w:hanging="0"/>
+              <w:jc w:val="left"/>
+              <w:rPr>
+                <w:rFonts w:eastAsia="" w:eastAsiaTheme="minorEastAsia"/>
+                <w:color w:val="000000"/>
+                <w:szCs w:val="20"/>
+              </w:rPr>
+            </w:pPr>
+            <w:r>
+              <w:rPr>
+                <w:rFonts w:eastAsia="" w:eastAsiaTheme="minorEastAsia"/>
+                <w:color w:val="000000"/>
+                <w:kern w:val="0"/>
+                <w:szCs w:val="20"/>
+                <w:lang w:val="nl-NL" w:eastAsia="nl-NL" w:bidi="ar-SA"/>
+              </w:rPr>
               <w:t>Spatial Eye is a Dutch company that develops geographical information systems. The Dutch GIS IT company also operates with GE globally.</w:t>
             </w:r>
           </w:p>
@@ -876,9 +921,7 @@
               <w:rPr>
                 <w:rFonts w:eastAsia="" w:eastAsiaTheme="minorEastAsia"/>
                 <w:color w:val="000000"/>
-                <w:kern w:val="0"/>
-                <w:szCs w:val="20"/>
-                <w:lang w:val="nl-NL" w:eastAsia="nl-NL" w:bidi="ar-SA"/>
+                <w:szCs w:val="20"/>
               </w:rPr>
             </w:r>
           </w:p>
@@ -965,159 +1008,7 @@
               </w:rPr>
             </w:pPr>
             <w:r>
-              <w:rPr>
-                <w:rFonts w:eastAsia="" w:eastAsiaTheme="minorEastAsia"/>
-                <w:b/>
-                <w:color w:val="000000"/>
-                <w:kern w:val="0"/>
-                <w:szCs w:val="20"/>
-                <w:lang w:val="nl-NL" w:eastAsia="nl-NL" w:bidi="ar-SA"/>
-              </w:rPr>
-              <w:t>Software Engineer | CAPGEMINI B.V.</w:t>
-            </w:r>
-          </w:p>
-          <w:p>
-            <w:pPr>
-              <w:pStyle w:val="Normal"/>
-              <w:widowControl w:val="false"/>
-              <w:suppressAutoHyphens w:val="true"/>
-              <w:spacing w:lineRule="auto" w:line="240" w:before="0" w:after="0"/>
-              <w:ind w:left="0" w:hanging="0"/>
-              <w:jc w:val="left"/>
-              <w:rPr>
-                <w:rFonts w:eastAsia="" w:eastAsiaTheme="minorEastAsia"/>
-                <w:color w:val="000000"/>
-                <w:szCs w:val="20"/>
-              </w:rPr>
-            </w:pPr>
-            <w:r>
-              <w:rPr>
-                <w:rFonts w:eastAsia="" w:eastAsiaTheme="minorEastAsia"/>
-                <w:color w:val="000000"/>
-                <w:kern w:val="0"/>
-                <w:szCs w:val="20"/>
-                <w:lang w:val="nl-NL" w:eastAsia="nl-NL" w:bidi="ar-SA"/>
-              </w:rPr>
-              <w:t>01-02-2023 – 01-04-2023</w:t>
-            </w:r>
-          </w:p>
-          <w:p>
-            <w:pPr>
-              <w:pStyle w:val="Normal"/>
-              <w:widowControl w:val="false"/>
-              <w:suppressAutoHyphens w:val="true"/>
-              <w:spacing w:lineRule="auto" w:line="240" w:before="0" w:after="0"/>
-              <w:ind w:left="0" w:hanging="0"/>
-              <w:jc w:val="left"/>
-              <w:rPr>
-                <w:rFonts w:eastAsia="" w:eastAsiaTheme="minorEastAsia"/>
-                <w:color w:val="000000"/>
-                <w:szCs w:val="20"/>
-              </w:rPr>
-            </w:pPr>
-            <w:r>
-              <w:rPr>
-                <w:rFonts w:eastAsia="" w:eastAsiaTheme="minorEastAsia"/>
-                <w:color w:val="000000"/>
-                <w:kern w:val="0"/>
-                <w:szCs w:val="20"/>
-                <w:lang w:val="nl-NL" w:eastAsia="nl-NL" w:bidi="ar-SA"/>
-              </w:rPr>
-            </w:r>
-          </w:p>
-          <w:p>
-            <w:pPr>
-              <w:pStyle w:val="Normal"/>
-              <w:widowControl w:val="false"/>
-              <w:suppressAutoHyphens w:val="true"/>
-              <w:spacing w:lineRule="auto" w:line="240" w:before="0" w:after="0"/>
-              <w:ind w:left="0" w:hanging="0"/>
-              <w:jc w:val="left"/>
-              <w:rPr>
-                <w:rFonts w:eastAsia="" w:eastAsiaTheme="minorEastAsia"/>
-                <w:color w:val="000000"/>
-                <w:szCs w:val="20"/>
-              </w:rPr>
-            </w:pPr>
-            <w:r>
-              <w:rPr>
-                <w:rFonts w:eastAsia="" w:eastAsiaTheme="minorEastAsia"/>
-                <w:color w:val="000000"/>
-                <w:kern w:val="0"/>
-                <w:szCs w:val="20"/>
-                <w:lang w:val="nl-NL" w:eastAsia="nl-NL" w:bidi="ar-SA"/>
-              </w:rPr>
-              <w:t xml:space="preserve">I joined Capgemini in the role of Senior Consultant. My task was to pass the Scrum Master certifications, Azure Fundamentals and Developer Certifications. At the same time prepare for the interviews at the clients. </w:t>
-            </w:r>
-          </w:p>
-          <w:p>
-            <w:pPr>
-              <w:pStyle w:val="Normal"/>
-              <w:widowControl w:val="false"/>
-              <w:suppressAutoHyphens w:val="true"/>
-              <w:spacing w:lineRule="auto" w:line="240" w:before="0" w:after="0"/>
-              <w:ind w:left="0" w:hanging="0"/>
-              <w:jc w:val="left"/>
-              <w:rPr>
-                <w:rFonts w:eastAsia="" w:eastAsiaTheme="minorEastAsia"/>
-                <w:color w:val="000000"/>
-                <w:szCs w:val="20"/>
-              </w:rPr>
-            </w:pPr>
-            <w:r>
-              <w:rPr>
-                <w:rFonts w:eastAsia="" w:eastAsiaTheme="minorEastAsia"/>
-                <w:color w:val="000000"/>
-                <w:kern w:val="0"/>
-                <w:szCs w:val="20"/>
-                <w:lang w:val="nl-NL" w:eastAsia="nl-NL" w:bidi="ar-SA"/>
-              </w:rPr>
-            </w:r>
-          </w:p>
-          <w:p>
-            <w:pPr>
-              <w:pStyle w:val="Normal"/>
-              <w:widowControl w:val="false"/>
-              <w:suppressAutoHyphens w:val="true"/>
-              <w:spacing w:lineRule="auto" w:line="240" w:before="0" w:after="0"/>
-              <w:ind w:left="0" w:hanging="0"/>
-              <w:jc w:val="left"/>
-              <w:rPr>
-                <w:rStyle w:val="A0"/>
-                <w:rFonts w:cs="" w:cstheme="minorBidi"/>
-                <w:color w:val="1F4E79" w:themeColor="accent1" w:themeShade="80"/>
-              </w:rPr>
-            </w:pPr>
-            <w:r>
-              <w:rPr>
-                <w:rFonts w:eastAsia="" w:eastAsiaTheme="minorEastAsia"/>
-                <w:color w:val="000000"/>
-                <w:kern w:val="0"/>
-                <w:szCs w:val="20"/>
-                <w:lang w:val="nl-NL" w:eastAsia="nl-NL" w:bidi="ar-SA"/>
-              </w:rPr>
-              <w:t>I received three certificates, I found a project at Spatial Eye B.V.</w:t>
-            </w:r>
-          </w:p>
-          <w:p>
-            <w:pPr>
-              <w:pStyle w:val="Normal"/>
-              <w:widowControl w:val="false"/>
-              <w:suppressAutoHyphens w:val="true"/>
-              <w:spacing w:lineRule="auto" w:line="240" w:before="0" w:after="0"/>
-              <w:ind w:left="0" w:hanging="0"/>
-              <w:jc w:val="left"/>
-              <w:rPr>
-                <w:rStyle w:val="A0"/>
-                <w:rFonts w:cs="" w:cstheme="minorBidi"/>
-                <w:color w:val="1F4E79" w:themeColor="accent1" w:themeShade="80"/>
-              </w:rPr>
-            </w:pPr>
-            <w:r>
-              <w:rPr>
-                <w:rFonts w:cs="" w:cstheme="minorBidi"/>
-                <w:color w:val="1F4E79" w:themeColor="accent1" w:themeShade="80"/>
-              </w:rPr>
+              <w:rPr/>
             </w:r>
           </w:p>
           <w:p>
@@ -1686,15 +1577,6 @@
                 <w:lang w:val="nl-NL" w:eastAsia="nl-NL" w:bidi="ar-SA"/>
               </w:rPr>
               <w:t xml:space="preserve">Foundations of UX Design (2023) </w:t>
-            </w:r>
-            <w:r>
-              <w:rPr>
-                <w:rFonts w:eastAsia="" w:eastAsiaTheme="minorEastAsia"/>
-                <w:color w:val="000000"/>
-                <w:kern w:val="0"/>
-                <w:szCs w:val="20"/>
-                <w:lang w:val="nl-NL" w:eastAsia="nl-NL" w:bidi="ar-SA"/>
-              </w:rPr>
               <w:br/>
               <w:t>AZ-900 (2023)</w:t>
             </w:r>
@@ -1751,15 +1633,6 @@
                 <w:lang w:val="nl-NL" w:eastAsia="nl-NL" w:bidi="ar-SA"/>
               </w:rPr>
               <w:t>Statsexamen Nederlands Nt2 (2012)</w:t>
-            </w:r>
-            <w:r>
-              <w:rPr>
-                <w:rFonts w:eastAsia="" w:eastAsiaTheme="minorEastAsia"/>
-                <w:color w:val="000000"/>
-                <w:kern w:val="0"/>
-                <w:szCs w:val="20"/>
-                <w:lang w:val="nl-NL" w:eastAsia="nl-NL" w:bidi="ar-SA"/>
-              </w:rPr>
               <w:br/>
             </w:r>
           </w:p>
@@ -1957,9 +1830,7 @@
               <w:rPr>
                 <w:rFonts w:eastAsia="" w:eastAsiaTheme="minorEastAsia"/>
                 <w:color w:val="000000"/>
-                <w:kern w:val="0"/>
-                <w:szCs w:val="20"/>
-                <w:lang w:val="nl-NL" w:eastAsia="nl-NL" w:bidi="ar-SA"/>
+                <w:szCs w:val="20"/>
               </w:rPr>
             </w:r>
           </w:p>
@@ -2002,8 +1873,6 @@
               <w:br/>
               <w:t>Azure Cloud development</w:t>
               <w:br/>
-              <w:t>Kubernetes</w:t>
-              <w:br/>
               <w:t>Representational state transfer (REST)</w:t>
               <w:br/>
               <w:t>Website development</w:t>
@@ -2045,8 +1914,6 @@
                 <w:szCs w:val="20"/>
                 <w:lang w:val="nl-NL" w:eastAsia="nl-NL" w:bidi="ar-SA"/>
               </w:rPr>
-              <w:t>Azure CI/CD</w:t>
-              <w:br/>
               <w:t>Angular, Vue 3, React</w:t>
             </w:r>
           </w:p>
@@ -2637,7 +2504,7 @@
       <mc:AlternateContent>
         <mc:Choice Requires="wpg">
           <w:drawing>
-            <wp:anchor behindDoc="1" distT="635" distB="635" distL="114935" distR="111125" simplePos="0" locked="0" layoutInCell="0" allowOverlap="1" relativeHeight="2" wp14:anchorId="1C4845BB">
+            <wp:anchor behindDoc="0" distT="635" distB="635" distL="115570" distR="109855" simplePos="0" locked="0" layoutInCell="0" allowOverlap="1" relativeHeight="2" wp14:anchorId="1C4845BB">
               <wp:simplePos x="0" y="0"/>
               <wp:positionH relativeFrom="page">
                 <wp:posOffset>0</wp:posOffset>
@@ -2665,16 +2532,16 @@
                       <wps:cNvSpPr/>
                       <wps:spPr>
                         <a:xfrm>
-                          <a:off x="1447920" y="59040"/>
-                          <a:ext cx="708120" cy="1378080"/>
+                          <a:off x="1448280" y="59040"/>
+                          <a:ext cx="707400" cy="1378080"/>
                         </a:xfrm>
                         <a:custGeom>
                           <a:avLst/>
                           <a:gdLst>
-                            <a:gd name="textAreaLeft" fmla="*/ 0 w 401400"/>
-                            <a:gd name="textAreaRight" fmla="*/ 403920 w 401400"/>
+                            <a:gd name="textAreaLeft" fmla="*/ 0 w 401040"/>
+                            <a:gd name="textAreaRight" fmla="*/ 403920 w 401040"/>
                             <a:gd name="textAreaTop" fmla="*/ 0 h 781200"/>
-                            <a:gd name="textAreaBottom" fmla="*/ 783720 h 781200"/>
+                            <a:gd name="textAreaBottom" fmla="*/ 784080 h 781200"/>
                           </a:gdLst>
                           <a:ahLst/>
                           <a:rect l="textAreaLeft" t="textAreaTop" r="textAreaRight" b="textAreaBottom"/>
@@ -2734,16 +2601,16 @@
                       <wps:cNvSpPr/>
                       <wps:spPr>
                         <a:xfrm>
-                          <a:off x="1639080" y="0"/>
-                          <a:ext cx="516240" cy="1437120"/>
+                          <a:off x="1639440" y="0"/>
+                          <a:ext cx="515520" cy="1437120"/>
                         </a:xfrm>
                         <a:custGeom>
                           <a:avLst/>
                           <a:gdLst>
-                            <a:gd name="textAreaLeft" fmla="*/ 0 w 292680"/>
-                            <a:gd name="textAreaRight" fmla="*/ 295200 w 292680"/>
+                            <a:gd name="textAreaLeft" fmla="*/ 0 w 292320"/>
+                            <a:gd name="textAreaRight" fmla="*/ 295200 w 292320"/>
                             <a:gd name="textAreaTop" fmla="*/ 0 h 814680"/>
-                            <a:gd name="textAreaBottom" fmla="*/ 817200 h 814680"/>
+                            <a:gd name="textAreaBottom" fmla="*/ 817560 h 814680"/>
                           </a:gdLst>
                           <a:ahLst/>
                           <a:rect l="textAreaLeft" t="textAreaTop" r="textAreaRight" b="textAreaBottom"/>
@@ -2797,16 +2664,16 @@
                       <wps:cNvSpPr/>
                       <wps:spPr>
                         <a:xfrm>
-                          <a:off x="1197000" y="1088280"/>
-                          <a:ext cx="151200" cy="122400"/>
+                          <a:off x="1197720" y="1089000"/>
+                          <a:ext cx="150480" cy="122040"/>
                         </a:xfrm>
                         <a:custGeom>
                           <a:avLst/>
                           <a:gdLst>
-                            <a:gd name="textAreaLeft" fmla="*/ 0 w 85680"/>
-                            <a:gd name="textAreaRight" fmla="*/ 88200 w 85680"/>
-                            <a:gd name="textAreaTop" fmla="*/ 0 h 69480"/>
-                            <a:gd name="textAreaBottom" fmla="*/ 72000 h 69480"/>
+                            <a:gd name="textAreaLeft" fmla="*/ 0 w 85320"/>
+                            <a:gd name="textAreaRight" fmla="*/ 88200 w 85320"/>
+                            <a:gd name="textAreaTop" fmla="*/ 0 h 69120"/>
+                            <a:gd name="textAreaBottom" fmla="*/ 72000 h 69120"/>
                           </a:gdLst>
                           <a:ahLst/>
                           <a:rect l="textAreaLeft" t="textAreaTop" r="textAreaRight" b="textAreaBottom"/>
@@ -2878,16 +2745,16 @@
                       <wps:cNvSpPr/>
                       <wps:spPr>
                         <a:xfrm>
-                          <a:off x="397440" y="1197720"/>
-                          <a:ext cx="41400" cy="95400"/>
+                          <a:off x="397440" y="1198080"/>
+                          <a:ext cx="40680" cy="94680"/>
                         </a:xfrm>
                         <a:custGeom>
                           <a:avLst/>
                           <a:gdLst>
-                            <a:gd name="textAreaLeft" fmla="*/ 0 w 23400"/>
-                            <a:gd name="textAreaRight" fmla="*/ 25920 w 23400"/>
-                            <a:gd name="textAreaTop" fmla="*/ 0 h 54000"/>
-                            <a:gd name="textAreaBottom" fmla="*/ 56520 h 54000"/>
+                            <a:gd name="textAreaLeft" fmla="*/ 0 w 23040"/>
+                            <a:gd name="textAreaRight" fmla="*/ 25920 w 23040"/>
+                            <a:gd name="textAreaTop" fmla="*/ 0 h 53640"/>
+                            <a:gd name="textAreaBottom" fmla="*/ 56520 h 53640"/>
                           </a:gdLst>
                           <a:ahLst/>
                           <a:rect l="textAreaLeft" t="textAreaTop" r="textAreaRight" b="textAreaBottom"/>
@@ -2957,16 +2824,16 @@
                       <wps:cNvSpPr/>
                       <wps:spPr>
                         <a:xfrm>
-                          <a:off x="0" y="1000800"/>
-                          <a:ext cx="438840" cy="281880"/>
+                          <a:off x="0" y="1001520"/>
+                          <a:ext cx="438120" cy="281160"/>
                         </a:xfrm>
                         <a:custGeom>
                           <a:avLst/>
                           <a:gdLst>
-                            <a:gd name="textAreaLeft" fmla="*/ 0 w 248760"/>
-                            <a:gd name="textAreaRight" fmla="*/ 251280 w 248760"/>
-                            <a:gd name="textAreaTop" fmla="*/ 0 h 159840"/>
-                            <a:gd name="textAreaBottom" fmla="*/ 162360 h 159840"/>
+                            <a:gd name="textAreaLeft" fmla="*/ 0 w 248400"/>
+                            <a:gd name="textAreaRight" fmla="*/ 251280 w 248400"/>
+                            <a:gd name="textAreaTop" fmla="*/ 0 h 159480"/>
+                            <a:gd name="textAreaBottom" fmla="*/ 162360 h 159480"/>
                           </a:gdLst>
                           <a:ahLst/>
                           <a:rect l="textAreaLeft" t="textAreaTop" r="textAreaRight" b="textAreaBottom"/>
@@ -3236,16 +3103,16 @@
                       <wps:cNvSpPr/>
                       <wps:spPr>
                         <a:xfrm>
-                          <a:off x="443160" y="1069920"/>
-                          <a:ext cx="105480" cy="219600"/>
+                          <a:off x="443160" y="1070640"/>
+                          <a:ext cx="104760" cy="219240"/>
                         </a:xfrm>
                         <a:custGeom>
                           <a:avLst/>
                           <a:gdLst>
-                            <a:gd name="textAreaLeft" fmla="*/ 0 w 59760"/>
-                            <a:gd name="textAreaRight" fmla="*/ 62280 w 59760"/>
-                            <a:gd name="textAreaTop" fmla="*/ 0 h 124560"/>
-                            <a:gd name="textAreaBottom" fmla="*/ 127080 h 124560"/>
+                            <a:gd name="textAreaLeft" fmla="*/ 0 w 59400"/>
+                            <a:gd name="textAreaRight" fmla="*/ 62280 w 59400"/>
+                            <a:gd name="textAreaTop" fmla="*/ 0 h 124200"/>
+                            <a:gd name="textAreaBottom" fmla="*/ 127080 h 124200"/>
                           </a:gdLst>
                           <a:ahLst/>
                           <a:rect l="textAreaLeft" t="textAreaTop" r="textAreaRight" b="textAreaBottom"/>
@@ -3396,16 +3263,16 @@
                       <wps:cNvSpPr/>
                       <wps:spPr>
                         <a:xfrm>
-                          <a:off x="443160" y="1064880"/>
-                          <a:ext cx="39960" cy="22320"/>
+                          <a:off x="443160" y="1065600"/>
+                          <a:ext cx="39240" cy="21600"/>
                         </a:xfrm>
                         <a:custGeom>
                           <a:avLst/>
                           <a:gdLst>
-                            <a:gd name="textAreaLeft" fmla="*/ 0 w 22680"/>
-                            <a:gd name="textAreaRight" fmla="*/ 25200 w 22680"/>
-                            <a:gd name="textAreaTop" fmla="*/ 0 h 12600"/>
-                            <a:gd name="textAreaBottom" fmla="*/ 15120 h 12600"/>
+                            <a:gd name="textAreaLeft" fmla="*/ 0 w 22320"/>
+                            <a:gd name="textAreaRight" fmla="*/ 25200 w 22320"/>
+                            <a:gd name="textAreaTop" fmla="*/ 0 h 12240"/>
+                            <a:gd name="textAreaBottom" fmla="*/ 15120 h 12240"/>
                           </a:gdLst>
                           <a:ahLst/>
                           <a:rect l="textAreaLeft" t="textAreaTop" r="textAreaRight" b="textAreaBottom"/>
@@ -3461,16 +3328,16 @@
                       <wps:cNvSpPr/>
                       <wps:spPr>
                         <a:xfrm>
-                          <a:off x="552960" y="1068840"/>
-                          <a:ext cx="35640" cy="90000"/>
+                          <a:off x="552960" y="1069200"/>
+                          <a:ext cx="34920" cy="89640"/>
                         </a:xfrm>
                         <a:custGeom>
                           <a:avLst/>
                           <a:gdLst>
-                            <a:gd name="textAreaLeft" fmla="*/ 0 w 20160"/>
-                            <a:gd name="textAreaRight" fmla="*/ 22680 w 20160"/>
-                            <a:gd name="textAreaTop" fmla="*/ 0 h 51120"/>
-                            <a:gd name="textAreaBottom" fmla="*/ 53640 h 51120"/>
+                            <a:gd name="textAreaLeft" fmla="*/ 0 w 19800"/>
+                            <a:gd name="textAreaRight" fmla="*/ 22680 w 19800"/>
+                            <a:gd name="textAreaTop" fmla="*/ 0 h 50760"/>
+                            <a:gd name="textAreaBottom" fmla="*/ 53640 h 50760"/>
                           </a:gdLst>
                           <a:ahLst/>
                           <a:rect l="textAreaLeft" t="textAreaTop" r="textAreaRight" b="textAreaBottom"/>
@@ -3540,16 +3407,16 @@
                       <wps:cNvSpPr/>
                       <wps:spPr>
                         <a:xfrm>
-                          <a:off x="552960" y="1058040"/>
-                          <a:ext cx="542880" cy="144000"/>
+                          <a:off x="552960" y="1058400"/>
+                          <a:ext cx="542880" cy="143640"/>
                         </a:xfrm>
                         <a:custGeom>
                           <a:avLst/>
                           <a:gdLst>
                             <a:gd name="textAreaLeft" fmla="*/ 0 w 307800"/>
-                            <a:gd name="textAreaRight" fmla="*/ 310320 w 307800"/>
-                            <a:gd name="textAreaTop" fmla="*/ 0 h 81720"/>
-                            <a:gd name="textAreaBottom" fmla="*/ 84240 h 81720"/>
+                            <a:gd name="textAreaRight" fmla="*/ 310680 w 307800"/>
+                            <a:gd name="textAreaTop" fmla="*/ 0 h 81360"/>
+                            <a:gd name="textAreaBottom" fmla="*/ 84240 h 81360"/>
                           </a:gdLst>
                           <a:ahLst/>
                           <a:rect l="textAreaLeft" t="textAreaTop" r="textAreaRight" b="textAreaBottom"/>
@@ -3775,16 +3642,16 @@
                       <wps:cNvSpPr/>
                       <wps:spPr>
                         <a:xfrm>
-                          <a:off x="826920" y="1015200"/>
-                          <a:ext cx="25920" cy="28080"/>
+                          <a:off x="826920" y="1015920"/>
+                          <a:ext cx="25560" cy="27360"/>
                         </a:xfrm>
                         <a:custGeom>
                           <a:avLst/>
                           <a:gdLst>
-                            <a:gd name="textAreaLeft" fmla="*/ 0 w 14760"/>
-                            <a:gd name="textAreaRight" fmla="*/ 17280 w 14760"/>
-                            <a:gd name="textAreaTop" fmla="*/ 0 h 15840"/>
-                            <a:gd name="textAreaBottom" fmla="*/ 18360 h 15840"/>
+                            <a:gd name="textAreaLeft" fmla="*/ 0 w 14400"/>
+                            <a:gd name="textAreaRight" fmla="*/ 17280 w 14400"/>
+                            <a:gd name="textAreaTop" fmla="*/ 0 h 15480"/>
+                            <a:gd name="textAreaBottom" fmla="*/ 18360 h 15480"/>
                           </a:gdLst>
                           <a:ahLst/>
                           <a:rect l="textAreaLeft" t="textAreaTop" r="textAreaRight" b="textAreaBottom"/>
@@ -3836,16 +3703,16 @@
                       <wps:cNvSpPr/>
                       <wps:spPr>
                         <a:xfrm>
-                          <a:off x="1042560" y="1021680"/>
-                          <a:ext cx="24120" cy="26640"/>
+                          <a:off x="1042560" y="1022400"/>
+                          <a:ext cx="23400" cy="25920"/>
                         </a:xfrm>
                         <a:custGeom>
                           <a:avLst/>
                           <a:gdLst>
-                            <a:gd name="textAreaLeft" fmla="*/ 0 w 13680"/>
-                            <a:gd name="textAreaRight" fmla="*/ 16200 w 13680"/>
-                            <a:gd name="textAreaTop" fmla="*/ 0 h 15120"/>
-                            <a:gd name="textAreaBottom" fmla="*/ 17640 h 15120"/>
+                            <a:gd name="textAreaLeft" fmla="*/ 0 w 13320"/>
+                            <a:gd name="textAreaRight" fmla="*/ 16200 w 13320"/>
+                            <a:gd name="textAreaTop" fmla="*/ 0 h 14760"/>
+                            <a:gd name="textAreaBottom" fmla="*/ 17640 h 14760"/>
                           </a:gdLst>
                           <a:ahLst/>
                           <a:rect l="textAreaLeft" t="textAreaTop" r="textAreaRight" b="textAreaBottom"/>
@@ -3897,16 +3764,16 @@
                       <wps:cNvSpPr/>
                       <wps:spPr>
                         <a:xfrm>
-                          <a:off x="1115640" y="996840"/>
-                          <a:ext cx="231840" cy="196200"/>
+                          <a:off x="1116360" y="997560"/>
+                          <a:ext cx="231120" cy="195480"/>
                         </a:xfrm>
                         <a:custGeom>
                           <a:avLst/>
                           <a:gdLst>
-                            <a:gd name="textAreaLeft" fmla="*/ 0 w 131400"/>
-                            <a:gd name="textAreaRight" fmla="*/ 133920 w 131400"/>
-                            <a:gd name="textAreaTop" fmla="*/ 0 h 111240"/>
-                            <a:gd name="textAreaBottom" fmla="*/ 113760 h 111240"/>
+                            <a:gd name="textAreaLeft" fmla="*/ 0 w 131040"/>
+                            <a:gd name="textAreaRight" fmla="*/ 133920 w 131040"/>
+                            <a:gd name="textAreaTop" fmla="*/ 0 h 110880"/>
+                            <a:gd name="textAreaBottom" fmla="*/ 113760 h 110880"/>
                           </a:gdLst>
                           <a:ahLst/>
                           <a:rect l="textAreaLeft" t="textAreaTop" r="textAreaRight" b="textAreaBottom"/>
@@ -4973,7 +4840,7 @@
       <w:jc w:val="left"/>
     </w:pPr>
     <w:rPr>
-      <w:rFonts w:ascii="Verdana" w:hAnsi="Verdana" w:cs="Verdana" w:eastAsia=""/>
+      <w:rFonts w:ascii="Verdana" w:hAnsi="Verdana" w:eastAsia="" w:cs="Verdana"/>
       <w:color w:val="000000"/>
       <w:kern w:val="0"/>
       <w:sz w:val="24"/>

--- a/docs/assets/A_Sheremet_EN.docx
+++ b/docs/assets/A_Sheremet_EN.docx
@@ -83,23 +83,7 @@
           <w:rFonts w:cs="" w:cstheme="minorBidi"/>
           <w:color w:val="0370AD"/>
         </w:rPr>
-        <w:t xml:space="preserve">Ms. AV (Alesya) </w:t>
-      </w:r>
-      <w:r>
-        <w:rPr>
-          <w:rStyle w:val="A0"/>
-          <w:rFonts w:cs="" w:cstheme="minorBidi"/>
-          <w:color w:val="0370AD"/>
-        </w:rPr>
-        <w:t xml:space="preserve">Valeriyevna </w:t>
-      </w:r>
-      <w:r>
-        <w:rPr>
-          <w:rStyle w:val="A0"/>
-          <w:rFonts w:cs="" w:cstheme="minorBidi"/>
-          <w:color w:val="0370AD"/>
-        </w:rPr>
-        <w:t>Sheremet</w:t>
+        <w:t>Ms. AV (Alesya) Valeriyevna Sheremet</w:t>
       </w:r>
     </w:p>
     <w:p>
@@ -480,7 +464,11 @@
               </w:rPr>
             </w:pPr>
             <w:r>
-              <w:rPr/>
+              <w:rPr>
+                <w:rFonts w:eastAsia="" w:eastAsiaTheme="minorEastAsia"/>
+                <w:color w:val="000000"/>
+                <w:szCs w:val="20"/>
+              </w:rPr>
             </w:r>
           </w:p>
           <w:p>
@@ -725,37 +713,7 @@
                 <w:szCs w:val="20"/>
                 <w:lang w:val="nl-NL" w:eastAsia="nl-NL" w:bidi="ar-SA"/>
               </w:rPr>
-              <w:t>01-0</w:t>
-            </w:r>
-            <w:r>
-              <w:rPr>
-                <w:rFonts w:eastAsia="" w:eastAsiaTheme="minorEastAsia"/>
-                <w:color w:val="000000"/>
-                <w:kern w:val="0"/>
-                <w:szCs w:val="20"/>
-                <w:lang w:val="nl-NL" w:eastAsia="nl-NL" w:bidi="ar-SA"/>
-              </w:rPr>
-              <w:t>2</w:t>
-            </w:r>
-            <w:r>
-              <w:rPr>
-                <w:rFonts w:eastAsia="" w:eastAsiaTheme="minorEastAsia"/>
-                <w:color w:val="000000"/>
-                <w:kern w:val="0"/>
-                <w:szCs w:val="20"/>
-                <w:lang w:val="nl-NL" w:eastAsia="nl-NL" w:bidi="ar-SA"/>
-              </w:rPr>
-              <w:t xml:space="preserve">-2023 – </w:t>
-            </w:r>
-            <w:r>
-              <w:rPr>
-                <w:rFonts w:eastAsia="" w:eastAsiaTheme="minorEastAsia"/>
-                <w:color w:val="000000"/>
-                <w:kern w:val="0"/>
-                <w:szCs w:val="20"/>
-                <w:lang w:val="nl-NL" w:eastAsia="nl-NL" w:bidi="ar-SA"/>
-              </w:rPr>
-              <w:t>01-11-2023</w:t>
+              <w:t>01-02-2023 – 01-11-2023</w:t>
             </w:r>
           </w:p>
           <w:p>
@@ -1008,7 +966,12 @@
               </w:rPr>
             </w:pPr>
             <w:r>
-              <w:rPr/>
+              <w:rPr>
+                <w:rFonts w:eastAsia="" w:eastAsiaTheme="minorEastAsia"/>
+                <w:b/>
+                <w:color w:val="000000"/>
+                <w:szCs w:val="20"/>
+              </w:rPr>
             </w:r>
           </w:p>
           <w:p>
@@ -2504,7 +2467,7 @@
       <mc:AlternateContent>
         <mc:Choice Requires="wpg">
           <w:drawing>
-            <wp:anchor behindDoc="0" distT="635" distB="635" distL="115570" distR="109855" simplePos="0" locked="0" layoutInCell="0" allowOverlap="1" relativeHeight="2" wp14:anchorId="1C4845BB">
+            <wp:anchor behindDoc="1" distT="635" distB="635" distL="115570" distR="109855" simplePos="0" locked="0" layoutInCell="0" allowOverlap="1" relativeHeight="2" wp14:anchorId="1C4845BB">
               <wp:simplePos x="0" y="0"/>
               <wp:positionH relativeFrom="page">
                 <wp:posOffset>0</wp:posOffset>
@@ -2532,16 +2495,16 @@
                       <wps:cNvSpPr/>
                       <wps:spPr>
                         <a:xfrm>
-                          <a:off x="1448280" y="59040"/>
-                          <a:ext cx="707400" cy="1378080"/>
+                          <a:off x="1449000" y="59040"/>
+                          <a:ext cx="706680" cy="1378080"/>
                         </a:xfrm>
                         <a:custGeom>
                           <a:avLst/>
                           <a:gdLst>
-                            <a:gd name="textAreaLeft" fmla="*/ 0 w 401040"/>
-                            <a:gd name="textAreaRight" fmla="*/ 403920 w 401040"/>
+                            <a:gd name="textAreaLeft" fmla="*/ 0 w 400680"/>
+                            <a:gd name="textAreaRight" fmla="*/ 403920 w 400680"/>
                             <a:gd name="textAreaTop" fmla="*/ 0 h 781200"/>
-                            <a:gd name="textAreaBottom" fmla="*/ 784080 h 781200"/>
+                            <a:gd name="textAreaBottom" fmla="*/ 784440 h 781200"/>
                           </a:gdLst>
                           <a:ahLst/>
                           <a:rect l="textAreaLeft" t="textAreaTop" r="textAreaRight" b="textAreaBottom"/>
@@ -2601,16 +2564,16 @@
                       <wps:cNvSpPr/>
                       <wps:spPr>
                         <a:xfrm>
-                          <a:off x="1639440" y="0"/>
-                          <a:ext cx="515520" cy="1437120"/>
+                          <a:off x="1640160" y="0"/>
+                          <a:ext cx="515160" cy="1437120"/>
                         </a:xfrm>
                         <a:custGeom>
                           <a:avLst/>
                           <a:gdLst>
-                            <a:gd name="textAreaLeft" fmla="*/ 0 w 292320"/>
-                            <a:gd name="textAreaRight" fmla="*/ 295200 w 292320"/>
+                            <a:gd name="textAreaLeft" fmla="*/ 0 w 291960"/>
+                            <a:gd name="textAreaRight" fmla="*/ 295200 w 291960"/>
                             <a:gd name="textAreaTop" fmla="*/ 0 h 814680"/>
-                            <a:gd name="textAreaBottom" fmla="*/ 817560 h 814680"/>
+                            <a:gd name="textAreaBottom" fmla="*/ 817920 h 814680"/>
                           </a:gdLst>
                           <a:ahLst/>
                           <a:rect l="textAreaLeft" t="textAreaTop" r="textAreaRight" b="textAreaBottom"/>
@@ -2664,16 +2627,16 @@
                       <wps:cNvSpPr/>
                       <wps:spPr>
                         <a:xfrm>
-                          <a:off x="1197720" y="1089000"/>
-                          <a:ext cx="150480" cy="122040"/>
+                          <a:off x="1198080" y="1089720"/>
+                          <a:ext cx="149760" cy="121320"/>
                         </a:xfrm>
                         <a:custGeom>
                           <a:avLst/>
                           <a:gdLst>
-                            <a:gd name="textAreaLeft" fmla="*/ 0 w 85320"/>
-                            <a:gd name="textAreaRight" fmla="*/ 88200 w 85320"/>
-                            <a:gd name="textAreaTop" fmla="*/ 0 h 69120"/>
-                            <a:gd name="textAreaBottom" fmla="*/ 72000 h 69120"/>
+                            <a:gd name="textAreaLeft" fmla="*/ 0 w 84960"/>
+                            <a:gd name="textAreaRight" fmla="*/ 88200 w 84960"/>
+                            <a:gd name="textAreaTop" fmla="*/ 0 h 68760"/>
+                            <a:gd name="textAreaBottom" fmla="*/ 72000 h 68760"/>
                           </a:gdLst>
                           <a:ahLst/>
                           <a:rect l="textAreaLeft" t="textAreaTop" r="textAreaRight" b="textAreaBottom"/>
@@ -2745,16 +2708,16 @@
                       <wps:cNvSpPr/>
                       <wps:spPr>
                         <a:xfrm>
-                          <a:off x="397440" y="1198080"/>
-                          <a:ext cx="40680" cy="94680"/>
+                          <a:off x="397440" y="1198800"/>
+                          <a:ext cx="39960" cy="93960"/>
                         </a:xfrm>
                         <a:custGeom>
                           <a:avLst/>
                           <a:gdLst>
-                            <a:gd name="textAreaLeft" fmla="*/ 0 w 23040"/>
-                            <a:gd name="textAreaRight" fmla="*/ 25920 w 23040"/>
-                            <a:gd name="textAreaTop" fmla="*/ 0 h 53640"/>
-                            <a:gd name="textAreaBottom" fmla="*/ 56520 h 53640"/>
+                            <a:gd name="textAreaLeft" fmla="*/ 0 w 22680"/>
+                            <a:gd name="textAreaRight" fmla="*/ 25920 w 22680"/>
+                            <a:gd name="textAreaTop" fmla="*/ 0 h 53280"/>
+                            <a:gd name="textAreaBottom" fmla="*/ 56520 h 53280"/>
                           </a:gdLst>
                           <a:ahLst/>
                           <a:rect l="textAreaLeft" t="textAreaTop" r="textAreaRight" b="textAreaBottom"/>
@@ -2824,16 +2787,16 @@
                       <wps:cNvSpPr/>
                       <wps:spPr>
                         <a:xfrm>
-                          <a:off x="0" y="1001520"/>
-                          <a:ext cx="438120" cy="281160"/>
+                          <a:off x="0" y="1001880"/>
+                          <a:ext cx="437400" cy="280800"/>
                         </a:xfrm>
                         <a:custGeom>
                           <a:avLst/>
                           <a:gdLst>
-                            <a:gd name="textAreaLeft" fmla="*/ 0 w 248400"/>
-                            <a:gd name="textAreaRight" fmla="*/ 251280 w 248400"/>
-                            <a:gd name="textAreaTop" fmla="*/ 0 h 159480"/>
-                            <a:gd name="textAreaBottom" fmla="*/ 162360 h 159480"/>
+                            <a:gd name="textAreaLeft" fmla="*/ 0 w 248040"/>
+                            <a:gd name="textAreaRight" fmla="*/ 251280 w 248040"/>
+                            <a:gd name="textAreaTop" fmla="*/ 0 h 159120"/>
+                            <a:gd name="textAreaBottom" fmla="*/ 162360 h 159120"/>
                           </a:gdLst>
                           <a:ahLst/>
                           <a:rect l="textAreaLeft" t="textAreaTop" r="textAreaRight" b="textAreaBottom"/>
@@ -3103,16 +3066,16 @@
                       <wps:cNvSpPr/>
                       <wps:spPr>
                         <a:xfrm>
-                          <a:off x="443160" y="1070640"/>
-                          <a:ext cx="104760" cy="219240"/>
+                          <a:off x="443160" y="1071360"/>
+                          <a:ext cx="104040" cy="218520"/>
                         </a:xfrm>
                         <a:custGeom>
                           <a:avLst/>
                           <a:gdLst>
-                            <a:gd name="textAreaLeft" fmla="*/ 0 w 59400"/>
-                            <a:gd name="textAreaRight" fmla="*/ 62280 w 59400"/>
-                            <a:gd name="textAreaTop" fmla="*/ 0 h 124200"/>
-                            <a:gd name="textAreaBottom" fmla="*/ 127080 h 124200"/>
+                            <a:gd name="textAreaLeft" fmla="*/ 0 w 59040"/>
+                            <a:gd name="textAreaRight" fmla="*/ 62280 w 59040"/>
+                            <a:gd name="textAreaTop" fmla="*/ 0 h 123840"/>
+                            <a:gd name="textAreaBottom" fmla="*/ 127080 h 123840"/>
                           </a:gdLst>
                           <a:ahLst/>
                           <a:rect l="textAreaLeft" t="textAreaTop" r="textAreaRight" b="textAreaBottom"/>
@@ -3263,16 +3226,16 @@
                       <wps:cNvSpPr/>
                       <wps:spPr>
                         <a:xfrm>
-                          <a:off x="443160" y="1065600"/>
-                          <a:ext cx="39240" cy="21600"/>
+                          <a:off x="443160" y="1066320"/>
+                          <a:ext cx="38880" cy="20880"/>
                         </a:xfrm>
                         <a:custGeom>
                           <a:avLst/>
                           <a:gdLst>
-                            <a:gd name="textAreaLeft" fmla="*/ 0 w 22320"/>
-                            <a:gd name="textAreaRight" fmla="*/ 25200 w 22320"/>
-                            <a:gd name="textAreaTop" fmla="*/ 0 h 12240"/>
-                            <a:gd name="textAreaBottom" fmla="*/ 15120 h 12240"/>
+                            <a:gd name="textAreaLeft" fmla="*/ 0 w 21960"/>
+                            <a:gd name="textAreaRight" fmla="*/ 25200 w 21960"/>
+                            <a:gd name="textAreaTop" fmla="*/ 0 h 11880"/>
+                            <a:gd name="textAreaBottom" fmla="*/ 15120 h 11880"/>
                           </a:gdLst>
                           <a:ahLst/>
                           <a:rect l="textAreaLeft" t="textAreaTop" r="textAreaRight" b="textAreaBottom"/>
@@ -3328,16 +3291,16 @@
                       <wps:cNvSpPr/>
                       <wps:spPr>
                         <a:xfrm>
-                          <a:off x="552960" y="1069200"/>
-                          <a:ext cx="34920" cy="89640"/>
+                          <a:off x="552960" y="1069920"/>
+                          <a:ext cx="34200" cy="88920"/>
                         </a:xfrm>
                         <a:custGeom>
                           <a:avLst/>
                           <a:gdLst>
-                            <a:gd name="textAreaLeft" fmla="*/ 0 w 19800"/>
-                            <a:gd name="textAreaRight" fmla="*/ 22680 w 19800"/>
-                            <a:gd name="textAreaTop" fmla="*/ 0 h 50760"/>
-                            <a:gd name="textAreaBottom" fmla="*/ 53640 h 50760"/>
+                            <a:gd name="textAreaLeft" fmla="*/ 0 w 19440"/>
+                            <a:gd name="textAreaRight" fmla="*/ 22680 w 19440"/>
+                            <a:gd name="textAreaTop" fmla="*/ 0 h 50400"/>
+                            <a:gd name="textAreaBottom" fmla="*/ 53640 h 50400"/>
                           </a:gdLst>
                           <a:ahLst/>
                           <a:rect l="textAreaLeft" t="textAreaTop" r="textAreaRight" b="textAreaBottom"/>
@@ -3407,16 +3370,16 @@
                       <wps:cNvSpPr/>
                       <wps:spPr>
                         <a:xfrm>
-                          <a:off x="552960" y="1058400"/>
-                          <a:ext cx="542880" cy="143640"/>
+                          <a:off x="552960" y="1059120"/>
+                          <a:ext cx="542880" cy="142920"/>
                         </a:xfrm>
                         <a:custGeom>
                           <a:avLst/>
                           <a:gdLst>
                             <a:gd name="textAreaLeft" fmla="*/ 0 w 307800"/>
-                            <a:gd name="textAreaRight" fmla="*/ 310680 w 307800"/>
-                            <a:gd name="textAreaTop" fmla="*/ 0 h 81360"/>
-                            <a:gd name="textAreaBottom" fmla="*/ 84240 h 81360"/>
+                            <a:gd name="textAreaRight" fmla="*/ 311040 w 307800"/>
+                            <a:gd name="textAreaTop" fmla="*/ 0 h 81000"/>
+                            <a:gd name="textAreaBottom" fmla="*/ 84240 h 81000"/>
                           </a:gdLst>
                           <a:ahLst/>
                           <a:rect l="textAreaLeft" t="textAreaTop" r="textAreaRight" b="textAreaBottom"/>
@@ -3642,16 +3605,16 @@
                       <wps:cNvSpPr/>
                       <wps:spPr>
                         <a:xfrm>
-                          <a:off x="826920" y="1015920"/>
-                          <a:ext cx="25560" cy="27360"/>
+                          <a:off x="826920" y="1016640"/>
+                          <a:ext cx="24840" cy="26640"/>
                         </a:xfrm>
                         <a:custGeom>
                           <a:avLst/>
                           <a:gdLst>
-                            <a:gd name="textAreaLeft" fmla="*/ 0 w 14400"/>
-                            <a:gd name="textAreaRight" fmla="*/ 17280 w 14400"/>
-                            <a:gd name="textAreaTop" fmla="*/ 0 h 15480"/>
-                            <a:gd name="textAreaBottom" fmla="*/ 18360 h 15480"/>
+                            <a:gd name="textAreaLeft" fmla="*/ 0 w 14040"/>
+                            <a:gd name="textAreaRight" fmla="*/ 17280 w 14040"/>
+                            <a:gd name="textAreaTop" fmla="*/ 0 h 15120"/>
+                            <a:gd name="textAreaBottom" fmla="*/ 18360 h 15120"/>
                           </a:gdLst>
                           <a:ahLst/>
                           <a:rect l="textAreaLeft" t="textAreaTop" r="textAreaRight" b="textAreaBottom"/>
@@ -3703,16 +3666,16 @@
                       <wps:cNvSpPr/>
                       <wps:spPr>
                         <a:xfrm>
-                          <a:off x="1042560" y="1022400"/>
-                          <a:ext cx="23400" cy="25920"/>
+                          <a:off x="1042560" y="1023120"/>
+                          <a:ext cx="23040" cy="25560"/>
                         </a:xfrm>
                         <a:custGeom>
                           <a:avLst/>
                           <a:gdLst>
-                            <a:gd name="textAreaLeft" fmla="*/ 0 w 13320"/>
-                            <a:gd name="textAreaRight" fmla="*/ 16200 w 13320"/>
-                            <a:gd name="textAreaTop" fmla="*/ 0 h 14760"/>
-                            <a:gd name="textAreaBottom" fmla="*/ 17640 h 14760"/>
+                            <a:gd name="textAreaLeft" fmla="*/ 0 w 12960"/>
+                            <a:gd name="textAreaRight" fmla="*/ 16200 w 12960"/>
+                            <a:gd name="textAreaTop" fmla="*/ 0 h 14400"/>
+                            <a:gd name="textAreaBottom" fmla="*/ 17640 h 14400"/>
                           </a:gdLst>
                           <a:ahLst/>
                           <a:rect l="textAreaLeft" t="textAreaTop" r="textAreaRight" b="textAreaBottom"/>
@@ -3764,16 +3727,16 @@
                       <wps:cNvSpPr/>
                       <wps:spPr>
                         <a:xfrm>
-                          <a:off x="1116360" y="997560"/>
-                          <a:ext cx="231120" cy="195480"/>
+                          <a:off x="1117080" y="998280"/>
+                          <a:ext cx="230400" cy="195120"/>
                         </a:xfrm>
                         <a:custGeom>
                           <a:avLst/>
                           <a:gdLst>
-                            <a:gd name="textAreaLeft" fmla="*/ 0 w 131040"/>
-                            <a:gd name="textAreaRight" fmla="*/ 133920 w 131040"/>
-                            <a:gd name="textAreaTop" fmla="*/ 0 h 110880"/>
-                            <a:gd name="textAreaBottom" fmla="*/ 113760 h 110880"/>
+                            <a:gd name="textAreaLeft" fmla="*/ 0 w 130680"/>
+                            <a:gd name="textAreaRight" fmla="*/ 133920 w 130680"/>
+                            <a:gd name="textAreaTop" fmla="*/ 0 h 110520"/>
+                            <a:gd name="textAreaBottom" fmla="*/ 113760 h 110520"/>
                           </a:gdLst>
                           <a:ahLst/>
                           <a:rect l="textAreaLeft" t="textAreaTop" r="textAreaRight" b="textAreaBottom"/>
@@ -4009,7 +3972,25 @@
         <w:sz w:val="22"/>
         <w:lang w:val="en-US" w:eastAsia="en-US"/>
       </w:rPr>
-      <w:t>Alesya Sheremet</w:t>
+      <w:t xml:space="preserve">Alesya </w:t>
+    </w:r>
+    <w:r>
+      <w:rPr>
+        <w:rFonts w:eastAsia="Calibri" w:cs="Calibri" w:ascii="Calibri" w:hAnsi="Calibri"/>
+        <w:color w:val="0370AD"/>
+        <w:sz w:val="22"/>
+        <w:lang w:val="en-US" w:eastAsia="en-US"/>
+      </w:rPr>
+      <w:t xml:space="preserve">Valeriyevna </w:t>
+    </w:r>
+    <w:r>
+      <w:rPr>
+        <w:rFonts w:eastAsia="Calibri" w:cs="Calibri" w:ascii="Calibri" w:hAnsi="Calibri"/>
+        <w:color w:val="0370AD"/>
+        <w:sz w:val="22"/>
+        <w:lang w:val="en-US" w:eastAsia="en-US"/>
+      </w:rPr>
+      <w:t>Sheremet</w:t>
       <w:tab/>
       <w:tab/>
       <w:tab/>
@@ -4119,7 +4100,25 @@
         <w:sz w:val="22"/>
         <w:lang w:eastAsia="en-US"/>
       </w:rPr>
-      <w:t>Alesya Sheremet</w:t>
+      <w:t xml:space="preserve">Alesya </w:t>
+    </w:r>
+    <w:r>
+      <w:rPr>
+        <w:rFonts w:eastAsia="Calibri" w:cs="Calibri" w:ascii="Calibri" w:hAnsi="Calibri"/>
+        <w:color w:val="0370AD"/>
+        <w:sz w:val="22"/>
+        <w:lang w:eastAsia="en-US"/>
+      </w:rPr>
+      <w:t xml:space="preserve">Valeriyevna </w:t>
+    </w:r>
+    <w:r>
+      <w:rPr>
+        <w:rFonts w:eastAsia="Calibri" w:cs="Calibri" w:ascii="Calibri" w:hAnsi="Calibri"/>
+        <w:color w:val="0370AD"/>
+        <w:sz w:val="22"/>
+        <w:lang w:eastAsia="en-US"/>
+      </w:rPr>
+      <w:t>Sheremet</w:t>
       <w:tab/>
       <w:tab/>
       <w:tab/>
